--- a/Lab4 dokumentacja.docx
+++ b/Lab4 dokumentacja.docx
@@ -28,7 +28,7 @@
           <w:sz w:val="32"/>
           <w:szCs w:val="32"/>
         </w:rPr>
-        <w:t>3</w:t>
+        <w:t>4</w:t>
       </w:r>
     </w:p>
     <w:p>
@@ -67,6 +67,7 @@
     <w:p>
       <w:pPr>
         <w:rPr>
+          <w:rStyle w:val="Hipercze"/>
           <w:sz w:val="28"/>
           <w:szCs w:val="28"/>
         </w:rPr>
@@ -93,6 +94,11 @@
     </w:p>
     <w:p>
       <w:pPr>
+        <w:pStyle w:val="Akapitzlist"/>
+        <w:numPr>
+          <w:ilvl w:val="0"/>
+          <w:numId w:val="4"/>
+        </w:numPr>
         <w:rPr>
           <w:b/>
           <w:bCs/>
@@ -107,12 +113,12 @@
           <w:sz w:val="28"/>
           <w:szCs w:val="28"/>
         </w:rPr>
-        <w:t>Drzewo projektu:</w:t>
-      </w:r>
-    </w:p>
-    <w:p>
-      <w:pPr>
-        <w:ind w:firstLine="708"/>
+        <w:t>Platforma Blazor</w:t>
+      </w:r>
+    </w:p>
+    <w:p>
+      <w:pPr>
+        <w:ind w:firstLine="360"/>
         <w:rPr>
           <w:b/>
           <w:bCs/>
@@ -120,29 +126,38 @@
           <w:szCs w:val="28"/>
         </w:rPr>
       </w:pPr>
-    </w:p>
-    <w:p>
-      <w:pPr>
-        <w:ind w:firstLine="708"/>
+      <w:r>
         <w:rPr>
           <w:b/>
           <w:bCs/>
           <w:sz w:val="28"/>
           <w:szCs w:val="28"/>
         </w:rPr>
-      </w:pPr>
-      <w:r>
+        <w:t>Drzewo projektu:</w:t>
+      </w:r>
+    </w:p>
+    <w:p>
+      <w:pPr>
+        <w:ind w:firstLine="708"/>
         <w:rPr>
           <w:b/>
           <w:bCs/>
           <w:sz w:val="28"/>
           <w:szCs w:val="28"/>
         </w:rPr>
+      </w:pPr>
+      <w:r>
+        <w:rPr>
+          <w:b/>
+          <w:bCs/>
+          <w:sz w:val="28"/>
+          <w:szCs w:val="28"/>
+        </w:rPr>
         <w:drawing>
-          <wp:inline distT="0" distB="0" distL="0" distR="0" wp14:anchorId="6E8CA90D" wp14:editId="1D312C28">
-            <wp:extent cx="2484120" cy="1831019"/>
+          <wp:inline distT="0" distB="0" distL="0" distR="0" wp14:anchorId="1BB57257" wp14:editId="16821FAF">
+            <wp:extent cx="2133600" cy="3509903"/>
             <wp:effectExtent l="0" t="0" r="0" b="0"/>
-            <wp:docPr id="1075358218" name="Obraz 1" descr="Obraz zawierający tekst, zrzut ekranu, Czcionka, multimedia&#10;&#10;Opis wygenerowany automatycznie"/>
+            <wp:docPr id="546793174" name="Obraz 1" descr="Obraz zawierający tekst, zrzut ekranu, oprogramowanie, Oprogramowanie multimedialne&#10;&#10;Opis wygenerowany automatycznie"/>
             <wp:cNvGraphicFramePr>
               <a:graphicFrameLocks xmlns:a="http://schemas.openxmlformats.org/drawingml/2006/main" noChangeAspect="1"/>
             </wp:cNvGraphicFramePr>
@@ -150,7 +165,7 @@
               <a:graphicData uri="http://schemas.openxmlformats.org/drawingml/2006/picture">
                 <pic:pic xmlns:pic="http://schemas.openxmlformats.org/drawingml/2006/picture">
                   <pic:nvPicPr>
-                    <pic:cNvPr id="1075358218" name="Obraz 1" descr="Obraz zawierający tekst, zrzut ekranu, Czcionka, multimedia&#10;&#10;Opis wygenerowany automatycznie"/>
+                    <pic:cNvPr id="546793174" name="Obraz 1" descr="Obraz zawierający tekst, zrzut ekranu, oprogramowanie, Oprogramowanie multimedialne&#10;&#10;Opis wygenerowany automatycznie"/>
                     <pic:cNvPicPr/>
                   </pic:nvPicPr>
                   <pic:blipFill>
@@ -162,7 +177,7 @@
                   <pic:spPr>
                     <a:xfrm>
                       <a:off x="0" y="0"/>
-                      <a:ext cx="2487480" cy="1833495"/>
+                      <a:ext cx="2137524" cy="3516357"/>
                     </a:xfrm>
                     <a:prstGeom prst="rect">
                       <a:avLst/>
@@ -177,6 +192,7 @@
     </w:p>
     <w:p>
       <w:pPr>
+        <w:ind w:firstLine="708"/>
         <w:rPr>
           <w:b/>
           <w:bCs/>
@@ -193,38 +209,152 @@
         </w:rPr>
         <w:t>Opis projektu:</w:t>
       </w:r>
-    </w:p>
-    <w:p>
-      <w:r>
-        <w:t>Wykonałem jedynie dwa pierwsze zadania, na przetwarzanie obrazów nie starczyło mi już czasu. Projekt został wykonany przy użyciu windows forms.</w:t>
-      </w:r>
-    </w:p>
-    <w:p>
-      <w:r>
-        <w:t>Wszystkie modyfikacje problemu, sterownie ilością wątków itd,  modyfikowane są z poziomu aplikacji okienkowej.</w:t>
-      </w:r>
-    </w:p>
-    <w:p>
-      <w:pPr>
+      <w:r>
         <w:rPr>
           <w:b/>
           <w:bCs/>
           <w:sz w:val="28"/>
           <w:szCs w:val="28"/>
         </w:rPr>
-      </w:pPr>
-      <w:r>
-        <w:rPr>
-          <w:b/>
-          <w:bCs/>
-          <w:sz w:val="28"/>
-          <w:szCs w:val="28"/>
-        </w:rPr>
+        <w:t xml:space="preserve"> </w:t>
+      </w:r>
+    </w:p>
+    <w:p>
+      <w:pPr>
+        <w:ind w:firstLine="708"/>
+        <w:rPr>
+          <w:sz w:val="28"/>
+          <w:szCs w:val="28"/>
+        </w:rPr>
+      </w:pPr>
+      <w:r>
+        <w:rPr>
+          <w:sz w:val="28"/>
+          <w:szCs w:val="28"/>
+        </w:rPr>
+        <w:t>Celem zadania było stworzenie przykładowej strony internetowej z wykorzystaniem szablonu w Blazor App.</w:t>
+      </w:r>
+    </w:p>
+    <w:p>
+      <w:pPr>
+        <w:rPr>
+          <w:sz w:val="28"/>
+          <w:szCs w:val="28"/>
+        </w:rPr>
+      </w:pPr>
+      <w:r>
+        <w:rPr>
+          <w:sz w:val="28"/>
+          <w:szCs w:val="28"/>
+        </w:rPr>
+        <w:t>Przykładowy szablon został przeze mnie rozbudowany o dodatkowe funkcje</w:t>
+      </w:r>
+      <w:r>
+        <w:rPr>
+          <w:sz w:val="28"/>
+          <w:szCs w:val="28"/>
+        </w:rPr>
+        <w:t>:</w:t>
+      </w:r>
+    </w:p>
+    <w:p>
+      <w:pPr>
+        <w:pStyle w:val="Akapitzlist"/>
+        <w:numPr>
+          <w:ilvl w:val="0"/>
+          <w:numId w:val="5"/>
+        </w:numPr>
+        <w:rPr>
+          <w:sz w:val="28"/>
+          <w:szCs w:val="28"/>
+        </w:rPr>
+      </w:pPr>
+      <w:r>
+        <w:rPr>
+          <w:sz w:val="28"/>
+          <w:szCs w:val="28"/>
+        </w:rPr>
+        <w:t>Długość prognozy pogody, została wydłużona do 10 dni</w:t>
+      </w:r>
+    </w:p>
+    <w:p>
+      <w:pPr>
+        <w:pStyle w:val="Akapitzlist"/>
+        <w:numPr>
+          <w:ilvl w:val="0"/>
+          <w:numId w:val="5"/>
+        </w:numPr>
+        <w:rPr>
+          <w:sz w:val="28"/>
+          <w:szCs w:val="28"/>
+        </w:rPr>
+      </w:pPr>
+      <w:r>
+        <w:rPr>
+          <w:sz w:val="28"/>
+          <w:szCs w:val="28"/>
+        </w:rPr>
+        <w:t>Wyświetlanie informacji o liczbie ciepłych dni</w:t>
+      </w:r>
+    </w:p>
+    <w:p>
+      <w:pPr>
+        <w:pStyle w:val="Akapitzlist"/>
+        <w:numPr>
+          <w:ilvl w:val="0"/>
+          <w:numId w:val="5"/>
+        </w:numPr>
+        <w:rPr>
+          <w:sz w:val="28"/>
+          <w:szCs w:val="28"/>
+        </w:rPr>
+      </w:pPr>
+      <w:r>
+        <w:rPr>
+          <w:sz w:val="28"/>
+          <w:szCs w:val="28"/>
+        </w:rPr>
+        <w:t>Dodany został przycisk do odfiltrowywania dni z temperaturą poniżej 15 stopni i analogiczny przycisk do cofania działania filtru</w:t>
+      </w:r>
+    </w:p>
+    <w:p>
+      <w:pPr>
+        <w:pStyle w:val="Akapitzlist"/>
+        <w:numPr>
+          <w:ilvl w:val="0"/>
+          <w:numId w:val="5"/>
+        </w:numPr>
+        <w:rPr>
+          <w:sz w:val="28"/>
+          <w:szCs w:val="28"/>
+        </w:rPr>
+      </w:pPr>
+      <w:r>
+        <w:rPr>
+          <w:sz w:val="28"/>
+          <w:szCs w:val="28"/>
+        </w:rPr>
+        <w:t xml:space="preserve">Filtrowanie dni po nazwie </w:t>
+      </w:r>
+    </w:p>
+    <w:p>
+      <w:pPr>
+        <w:rPr>
+          <w:sz w:val="28"/>
+          <w:szCs w:val="28"/>
+        </w:rPr>
+      </w:pPr>
+      <w:r>
+        <w:rPr>
+          <w:sz w:val="28"/>
+          <w:szCs w:val="28"/>
+        </w:rPr>
+        <w:lastRenderedPageBreak/>
         <w:drawing>
-          <wp:inline distT="0" distB="0" distL="0" distR="0" wp14:anchorId="2571E76B" wp14:editId="2CECC2B3">
-            <wp:extent cx="5760720" cy="3454400"/>
-            <wp:effectExtent l="0" t="0" r="0" b="0"/>
-            <wp:docPr id="719223305" name="Obraz 1" descr="Obraz zawierający tekst, zrzut ekranu, wyświetlacz, oprogramowanie&#10;&#10;Opis wygenerowany automatycznie"/>
+          <wp:inline distT="0" distB="0" distL="0" distR="0" wp14:anchorId="21CEBCD2" wp14:editId="068955B6">
+            <wp:extent cx="5760720" cy="2658745"/>
+            <wp:effectExtent l="0" t="0" r="0" b="8255"/>
+            <wp:docPr id="1135764387" name="Obraz 1" descr="Obraz zawierający tekst, zrzut ekranu, oprogramowanie, numer&#10;&#10;Opis wygenerowany automatycznie"/>
             <wp:cNvGraphicFramePr>
               <a:graphicFrameLocks xmlns:a="http://schemas.openxmlformats.org/drawingml/2006/main" noChangeAspect="1"/>
             </wp:cNvGraphicFramePr>
@@ -232,7 +362,7 @@
               <a:graphicData uri="http://schemas.openxmlformats.org/drawingml/2006/picture">
                 <pic:pic xmlns:pic="http://schemas.openxmlformats.org/drawingml/2006/picture">
                   <pic:nvPicPr>
-                    <pic:cNvPr id="719223305" name="Obraz 1" descr="Obraz zawierający tekst, zrzut ekranu, wyświetlacz, oprogramowanie&#10;&#10;Opis wygenerowany automatycznie"/>
+                    <pic:cNvPr id="1135764387" name="Obraz 1" descr="Obraz zawierający tekst, zrzut ekranu, oprogramowanie, numer&#10;&#10;Opis wygenerowany automatycznie"/>
                     <pic:cNvPicPr/>
                   </pic:nvPicPr>
                   <pic:blipFill>
@@ -244,7 +374,7 @@
                   <pic:spPr>
                     <a:xfrm>
                       <a:off x="0" y="0"/>
-                      <a:ext cx="5760720" cy="3454400"/>
+                      <a:ext cx="5760720" cy="2658745"/>
                     </a:xfrm>
                     <a:prstGeom prst="rect">
                       <a:avLst/>
@@ -259,6 +389,7 @@
     </w:p>
     <w:p>
       <w:pPr>
+        <w:ind w:firstLine="708"/>
         <w:rPr>
           <w:b/>
           <w:bCs/>
@@ -266,157 +397,82 @@
           <w:szCs w:val="28"/>
         </w:rPr>
       </w:pPr>
-    </w:p>
-    <w:p>
-      <w:r>
-        <w:t>Użytkownik ma możliwość:</w:t>
-      </w:r>
     </w:p>
     <w:p>
       <w:pPr>
         <w:pStyle w:val="Akapitzlist"/>
         <w:numPr>
           <w:ilvl w:val="0"/>
-          <w:numId w:val="2"/>
+          <w:numId w:val="4"/>
         </w:numPr>
-      </w:pPr>
-      <w:r>
-        <w:t>Zmiany ziarna losowania macierzy wyjściowych</w:t>
-      </w:r>
-    </w:p>
-    <w:p>
-      <w:pPr>
-        <w:pStyle w:val="Akapitzlist"/>
-        <w:numPr>
-          <w:ilvl w:val="0"/>
-          <w:numId w:val="2"/>
-        </w:numPr>
-      </w:pPr>
-      <w:r>
-        <w:t>Zaznaczania checkBoxa z wyborem czy macierze mają się wyświetlać na ekranie</w:t>
-      </w:r>
-    </w:p>
-    <w:p>
-      <w:pPr>
-        <w:pStyle w:val="Akapitzlist"/>
-        <w:numPr>
-          <w:ilvl w:val="0"/>
-          <w:numId w:val="2"/>
-        </w:numPr>
-      </w:pPr>
-      <w:r>
-        <w:t>Poruszanie suwakiem zmieniającym wielkość wyświetlania macierzy</w:t>
-      </w:r>
-    </w:p>
-    <w:p>
-      <w:pPr>
-        <w:pStyle w:val="Akapitzlist"/>
-        <w:numPr>
-          <w:ilvl w:val="0"/>
-          <w:numId w:val="2"/>
-        </w:numPr>
-      </w:pPr>
-      <w:r>
-        <w:t>Zmiana ilości tworzonych wątków</w:t>
-      </w:r>
-    </w:p>
-    <w:p>
-      <w:pPr>
-        <w:pStyle w:val="Akapitzlist"/>
-        <w:numPr>
-          <w:ilvl w:val="0"/>
-          <w:numId w:val="2"/>
-        </w:numPr>
-      </w:pPr>
-      <w:r>
-        <w:t>Zmiana rozmiaru macierzy (tylko kwadratowa)</w:t>
-      </w:r>
-    </w:p>
-    <w:p>
-      <w:pPr>
-        <w:pStyle w:val="Akapitzlist"/>
-        <w:numPr>
-          <w:ilvl w:val="0"/>
-          <w:numId w:val="2"/>
-        </w:numPr>
-      </w:pPr>
-      <w:r>
-        <w:t>Wybór czy do rozwiązania problemu użyć klasy Thread czy Parallel</w:t>
-      </w:r>
-    </w:p>
-    <w:p>
-      <w:r>
-        <w:t>Ponadto z prawej strony ekranu wyświetla się lista stworzonych wątków, w raz z zadaniami które dostały (dotyczy jedynie trybu Thread)</w:t>
-      </w:r>
-    </w:p>
-    <w:p>
-      <w:r>
-        <w:t xml:space="preserve">W projekcie wykorzystałem </w:t>
-      </w:r>
-      <w:r>
-        <w:t>trzy</w:t>
-      </w:r>
-      <w:r>
-        <w:t xml:space="preserve"> klasy:</w:t>
-      </w:r>
-    </w:p>
-    <w:p>
-      <w:pPr>
-        <w:pStyle w:val="Akapitzlist"/>
-        <w:numPr>
-          <w:ilvl w:val="0"/>
-          <w:numId w:val="2"/>
-        </w:numPr>
-      </w:pPr>
-      <w:r>
-        <w:t>Klasa matrix, przechowująca macierze wejściowe, obsługę losowania ich zawartości, oraz przeciążoną metodę toString().</w:t>
-      </w:r>
-    </w:p>
-    <w:p>
-      <w:pPr>
-        <w:pStyle w:val="Akapitzlist"/>
-        <w:numPr>
-          <w:ilvl w:val="0"/>
-          <w:numId w:val="2"/>
-        </w:numPr>
-      </w:pPr>
-      <w:r>
-        <w:t>Klasa result, przechowująca rozwiązanie problemu i obsługę wielowątkowości.</w:t>
-      </w:r>
-    </w:p>
-    <w:p>
-      <w:pPr>
-        <w:pStyle w:val="Akapitzlist"/>
-        <w:numPr>
-          <w:ilvl w:val="0"/>
-          <w:numId w:val="2"/>
-        </w:numPr>
-      </w:pPr>
-      <w:r>
-        <w:t xml:space="preserve">Klasa form1, obsługująca GUI. </w:t>
-      </w:r>
-    </w:p>
-    <w:p/>
-    <w:p>
-      <w:r>
-        <w:t>Po kliknięciu przycisku Start, program generuje instancję problemu, rozpoczyna mierzenie czasu i wywołuje metodę result.start, rozpoczynającą mnożenie macierzy. Na samym końcu drukuje podsumowanie.</w:t>
-      </w:r>
-    </w:p>
-    <w:p>
-      <w:r>
-        <w:t>Fragment kodu odpowiedzialny za wielowątkowe mnożenie z wykorzystaniem Thread:</w:t>
-      </w:r>
-    </w:p>
-    <w:p>
-      <w:pPr>
-        <w:jc w:val="center"/>
-      </w:pPr>
-      <w:r>
+        <w:rPr>
+          <w:b/>
+          <w:bCs/>
+          <w:sz w:val="28"/>
+          <w:szCs w:val="28"/>
+        </w:rPr>
+      </w:pPr>
+      <w:r>
+        <w:rPr>
+          <w:b/>
+          <w:bCs/>
+          <w:sz w:val="28"/>
+          <w:szCs w:val="28"/>
+        </w:rPr>
+        <w:t>B</w:t>
+      </w:r>
+      <w:r>
+        <w:rPr>
+          <w:b/>
+          <w:bCs/>
+          <w:sz w:val="28"/>
+          <w:szCs w:val="28"/>
+        </w:rPr>
+        <w:t>azodanowa aplikacja webowa</w:t>
+      </w:r>
+    </w:p>
+    <w:p>
+      <w:pPr>
+        <w:ind w:left="360"/>
+        <w:rPr>
+          <w:b/>
+          <w:bCs/>
+          <w:sz w:val="28"/>
+          <w:szCs w:val="28"/>
+        </w:rPr>
+      </w:pPr>
+      <w:r>
+        <w:rPr>
+          <w:b/>
+          <w:bCs/>
+          <w:sz w:val="28"/>
+          <w:szCs w:val="28"/>
+        </w:rPr>
+        <w:t>Drzewo projektu:</w:t>
+      </w:r>
+    </w:p>
+    <w:p>
+      <w:pPr>
+        <w:ind w:left="360"/>
+        <w:rPr>
+          <w:b/>
+          <w:bCs/>
+          <w:sz w:val="28"/>
+          <w:szCs w:val="28"/>
+        </w:rPr>
+      </w:pPr>
+      <w:r>
+        <w:rPr>
+          <w:b/>
+          <w:bCs/>
+          <w:sz w:val="28"/>
+          <w:szCs w:val="28"/>
+        </w:rPr>
         <w:drawing>
-          <wp:inline distT="0" distB="0" distL="0" distR="0" wp14:anchorId="7042BAE2" wp14:editId="1B54137E">
-            <wp:extent cx="3791295" cy="3524250"/>
-            <wp:effectExtent l="0" t="0" r="0" b="0"/>
-            <wp:docPr id="44504028" name="Obraz 1" descr="Obraz zawierający tekst, zrzut ekranu, oprogramowanie&#10;&#10;Opis wygenerowany automatycznie"/>
+          <wp:inline distT="0" distB="0" distL="0" distR="0" wp14:anchorId="393A0096" wp14:editId="4539B646">
+            <wp:extent cx="2722517" cy="4983480"/>
+            <wp:effectExtent l="0" t="0" r="1905" b="7620"/>
+            <wp:docPr id="121769906" name="Obraz 1" descr="Obraz zawierający tekst, zrzut ekranu, oprogramowanie, Oprogramowanie multimedialne&#10;&#10;Opis wygenerowany automatycznie"/>
             <wp:cNvGraphicFramePr>
               <a:graphicFrameLocks xmlns:a="http://schemas.openxmlformats.org/drawingml/2006/main" noChangeAspect="1"/>
             </wp:cNvGraphicFramePr>
@@ -424,7 +480,7 @@
               <a:graphicData uri="http://schemas.openxmlformats.org/drawingml/2006/picture">
                 <pic:pic xmlns:pic="http://schemas.openxmlformats.org/drawingml/2006/picture">
                   <pic:nvPicPr>
-                    <pic:cNvPr id="44504028" name="Obraz 1" descr="Obraz zawierający tekst, zrzut ekranu, oprogramowanie&#10;&#10;Opis wygenerowany automatycznie"/>
+                    <pic:cNvPr id="121769906" name="Obraz 1" descr="Obraz zawierający tekst, zrzut ekranu, oprogramowanie, Oprogramowanie multimedialne&#10;&#10;Opis wygenerowany automatycznie"/>
                     <pic:cNvPicPr/>
                   </pic:nvPicPr>
                   <pic:blipFill>
@@ -436,7 +492,7 @@
                   <pic:spPr>
                     <a:xfrm>
                       <a:off x="0" y="0"/>
-                      <a:ext cx="3802705" cy="3534856"/>
+                      <a:ext cx="2737805" cy="5011463"/>
                     </a:xfrm>
                     <a:prstGeom prst="rect">
                       <a:avLst/>
@@ -450,18 +506,89 @@
       </w:r>
     </w:p>
     <w:p>
-      <w:r>
-        <w:lastRenderedPageBreak/>
-        <w:t>Fragment kodu, odpowiedzialny za wielowątkowe mnożenie z wykorzystaniem Parallel:</w:t>
-      </w:r>
-    </w:p>
-    <w:p>
-      <w:r>
+      <w:pPr>
+        <w:ind w:left="360"/>
+        <w:rPr>
+          <w:b/>
+          <w:bCs/>
+          <w:sz w:val="28"/>
+          <w:szCs w:val="28"/>
+        </w:rPr>
+      </w:pPr>
+    </w:p>
+    <w:p>
+      <w:pPr>
+        <w:ind w:left="360"/>
+        <w:rPr>
+          <w:sz w:val="28"/>
+          <w:szCs w:val="28"/>
+        </w:rPr>
+      </w:pPr>
+      <w:r>
+        <w:rPr>
+          <w:sz w:val="28"/>
+          <w:szCs w:val="28"/>
+        </w:rPr>
+        <w:t>Celem zadania było stworzenie prostej aplikacji bazodanowej w technologii Blazor z wykorzystaniem Entity Framework.</w:t>
+      </w:r>
+    </w:p>
+    <w:p>
+      <w:pPr>
+        <w:ind w:left="360"/>
+        <w:rPr>
+          <w:sz w:val="28"/>
+          <w:szCs w:val="28"/>
+        </w:rPr>
+      </w:pPr>
+      <w:r>
+        <w:rPr>
+          <w:sz w:val="28"/>
+          <w:szCs w:val="28"/>
+        </w:rPr>
+        <w:t>Aplikacja posiada przede wszystkim system autoryzacji użytkowników</w:t>
+      </w:r>
+      <w:r>
+        <w:rPr>
+          <w:sz w:val="28"/>
+          <w:szCs w:val="28"/>
+        </w:rPr>
+        <w:t>.</w:t>
+      </w:r>
+    </w:p>
+    <w:p>
+      <w:pPr>
+        <w:ind w:left="360"/>
+        <w:rPr>
+          <w:sz w:val="28"/>
+          <w:szCs w:val="28"/>
+        </w:rPr>
+      </w:pPr>
+      <w:r>
+        <w:rPr>
+          <w:sz w:val="28"/>
+          <w:szCs w:val="28"/>
+        </w:rPr>
+        <w:t>Widok strony dla niezalogowanego użytkownika:</w:t>
+      </w:r>
+    </w:p>
+    <w:p>
+      <w:pPr>
+        <w:ind w:left="360"/>
+        <w:rPr>
+          <w:sz w:val="28"/>
+          <w:szCs w:val="28"/>
+        </w:rPr>
+      </w:pPr>
+      <w:r>
+        <w:rPr>
+          <w:sz w:val="28"/>
+          <w:szCs w:val="28"/>
+        </w:rPr>
         <w:drawing>
-          <wp:inline distT="0" distB="0" distL="0" distR="0" wp14:anchorId="255B3816" wp14:editId="1E351E59">
-            <wp:extent cx="5760720" cy="2900045"/>
-            <wp:effectExtent l="0" t="0" r="0" b="0"/>
-            <wp:docPr id="1594338718" name="Obraz 1" descr="Obraz zawierający tekst, zrzut ekranu, oprogramowanie, System operacyjny&#10;&#10;Opis wygenerowany automatycznie"/>
+          <wp:inline distT="0" distB="0" distL="0" distR="0" wp14:anchorId="0A43414F" wp14:editId="781D1928">
+            <wp:extent cx="4899660" cy="3404702"/>
+            <wp:effectExtent l="0" t="0" r="0" b="5715"/>
+            <wp:docPr id="476625673" name="Obraz 1" descr="Obraz zawierający tekst, zrzut ekranu, oprogramowanie, Ikona komputerowa&#10;&#10;Opis wygenerowany automatycznie"/>
             <wp:cNvGraphicFramePr>
               <a:graphicFrameLocks xmlns:a="http://schemas.openxmlformats.org/drawingml/2006/main" noChangeAspect="1"/>
             </wp:cNvGraphicFramePr>
@@ -469,7 +596,7 @@
               <a:graphicData uri="http://schemas.openxmlformats.org/drawingml/2006/picture">
                 <pic:pic xmlns:pic="http://schemas.openxmlformats.org/drawingml/2006/picture">
                   <pic:nvPicPr>
-                    <pic:cNvPr id="1594338718" name="Obraz 1" descr="Obraz zawierający tekst, zrzut ekranu, oprogramowanie, System operacyjny&#10;&#10;Opis wygenerowany automatycznie"/>
+                    <pic:cNvPr id="476625673" name="Obraz 1" descr="Obraz zawierający tekst, zrzut ekranu, oprogramowanie, Ikona komputerowa&#10;&#10;Opis wygenerowany automatycznie"/>
                     <pic:cNvPicPr/>
                   </pic:nvPicPr>
                   <pic:blipFill>
@@ -481,7 +608,7 @@
                   <pic:spPr>
                     <a:xfrm>
                       <a:off x="0" y="0"/>
-                      <a:ext cx="5760720" cy="2900045"/>
+                      <a:ext cx="4920053" cy="3418873"/>
                     </a:xfrm>
                     <a:prstGeom prst="rect">
                       <a:avLst/>
@@ -494,27 +621,47 @@
         </w:drawing>
       </w:r>
     </w:p>
-    <w:p/>
-    <w:p>
-      <w:r>
-        <w:t>Na pierwszy rzut oka rzuca się dużo mniejsza objętość kodu, przy wykorzystaniu Parallel</w:t>
-      </w:r>
-      <w:r>
-        <w:t>.</w:t>
-      </w:r>
-    </w:p>
-    <w:p>
-      <w:r>
-        <w:t>W tabeli opracowane zostały wyniki pomiaru czasu (w sekundach), dla obu rozwiązań, przy różnych rozmiarach macierzy:</w:t>
-      </w:r>
-    </w:p>
-    <w:p>
-      <w:r>
+    <w:p>
+      <w:pPr>
+        <w:rPr>
+          <w:sz w:val="28"/>
+          <w:szCs w:val="28"/>
+        </w:rPr>
+      </w:pPr>
+    </w:p>
+    <w:p>
+      <w:pPr>
+        <w:ind w:firstLine="360"/>
+        <w:rPr>
+          <w:sz w:val="28"/>
+          <w:szCs w:val="28"/>
+        </w:rPr>
+      </w:pPr>
+      <w:r>
+        <w:rPr>
+          <w:sz w:val="28"/>
+          <w:szCs w:val="28"/>
+        </w:rPr>
+        <w:t>Widok dla użytkownika zalogowanego:</w:t>
+      </w:r>
+    </w:p>
+    <w:p>
+      <w:pPr>
+        <w:rPr>
+          <w:sz w:val="28"/>
+          <w:szCs w:val="28"/>
+        </w:rPr>
+      </w:pPr>
+      <w:r>
+        <w:rPr>
+          <w:sz w:val="28"/>
+          <w:szCs w:val="28"/>
+        </w:rPr>
         <w:drawing>
-          <wp:inline distT="0" distB="0" distL="0" distR="0" wp14:anchorId="5B288BFF" wp14:editId="3BB9B9EA">
-            <wp:extent cx="5760720" cy="1524000"/>
-            <wp:effectExtent l="0" t="0" r="0" b="0"/>
-            <wp:docPr id="568864958" name="Obraz 1" descr="Obraz zawierający tekst, zrzut ekranu, Czcionka, numer&#10;&#10;Opis wygenerowany automatycznie"/>
+          <wp:inline distT="0" distB="0" distL="0" distR="0" wp14:anchorId="24A083D0" wp14:editId="149388C9">
+            <wp:extent cx="6168528" cy="2286000"/>
+            <wp:effectExtent l="0" t="0" r="3810" b="0"/>
+            <wp:docPr id="556822206" name="Obraz 1" descr="Obraz zawierający tekst, zrzut ekranu, oprogramowanie, Czcionka&#10;&#10;Opis wygenerowany automatycznie"/>
             <wp:cNvGraphicFramePr>
               <a:graphicFrameLocks xmlns:a="http://schemas.openxmlformats.org/drawingml/2006/main" noChangeAspect="1"/>
             </wp:cNvGraphicFramePr>
@@ -522,7 +669,7 @@
               <a:graphicData uri="http://schemas.openxmlformats.org/drawingml/2006/picture">
                 <pic:pic xmlns:pic="http://schemas.openxmlformats.org/drawingml/2006/picture">
                   <pic:nvPicPr>
-                    <pic:cNvPr id="568864958" name="Obraz 1" descr="Obraz zawierający tekst, zrzut ekranu, Czcionka, numer&#10;&#10;Opis wygenerowany automatycznie"/>
+                    <pic:cNvPr id="556822206" name="Obraz 1" descr="Obraz zawierający tekst, zrzut ekranu, oprogramowanie, Czcionka&#10;&#10;Opis wygenerowany automatycznie"/>
                     <pic:cNvPicPr/>
                   </pic:nvPicPr>
                   <pic:blipFill>
@@ -534,7 +681,7 @@
                   <pic:spPr>
                     <a:xfrm>
                       <a:off x="0" y="0"/>
-                      <a:ext cx="5760720" cy="1524000"/>
+                      <a:ext cx="6173223" cy="2287740"/>
                     </a:xfrm>
                     <a:prstGeom prst="rect">
                       <a:avLst/>
@@ -548,23 +695,98 @@
       </w:r>
     </w:p>
     <w:p>
-      <w:r>
-        <w:t>Można zauważyć że wykorzystywanie wielu wątków, istotnie skraca czas rozwiązania problemu, w przybliżeniu tyle samo razy, ile razy więcej wątków zostało wykorzystane.</w:t>
-      </w:r>
-    </w:p>
-    <w:p>
-      <w:r>
-        <w:t>Jednak czas ten przestaje spadać, gdy ilość wątków przekracza ilość rdzeni logicznych procesora. Wątki zaczynają się wówczas prześcigać i działać quasi równolegle.</w:t>
-      </w:r>
-    </w:p>
-    <w:p>
-      <w:r>
-        <w:t>Można również zauważyć, że przy małych rozmiarach macierzy, a co za tym idzie, krótkim czasie rozwiązania problemu,  i przy stosunkowo dużej ilości wątków; czas rozwiązanie problemu, również przestaje spadać, gdyż czas zużywany na tworzenie i obsługę wątków zaczyna być relatywnie duży.</w:t>
-      </w:r>
-    </w:p>
-    <w:p>
-      <w:r>
-        <w:t>Ostatnim wnioskiem jest porównanie efektywności klas Thread i Parallel. Moje pomiary wskazują na niewielką różnicę w działaniu obu rozwiązań, z lekką przewagą dla klasy Thread.</w:t>
+      <w:pPr>
+        <w:rPr>
+          <w:sz w:val="28"/>
+          <w:szCs w:val="28"/>
+        </w:rPr>
+      </w:pPr>
+    </w:p>
+    <w:p>
+      <w:pPr>
+        <w:rPr>
+          <w:sz w:val="28"/>
+          <w:szCs w:val="28"/>
+        </w:rPr>
+      </w:pPr>
+    </w:p>
+    <w:p>
+      <w:pPr>
+        <w:rPr>
+          <w:sz w:val="28"/>
+          <w:szCs w:val="28"/>
+        </w:rPr>
+      </w:pPr>
+      <w:r>
+        <w:rPr>
+          <w:sz w:val="28"/>
+          <w:szCs w:val="28"/>
+        </w:rPr>
+        <w:t>Zalogowany użytkownik posiada dostęp do utworzonej w ramach projektu bazy danych filmowych.</w:t>
+      </w:r>
+    </w:p>
+    <w:p>
+      <w:pPr>
+        <w:rPr>
+          <w:sz w:val="28"/>
+          <w:szCs w:val="28"/>
+        </w:rPr>
+      </w:pPr>
+      <w:r>
+        <w:rPr>
+          <w:sz w:val="28"/>
+          <w:szCs w:val="28"/>
+        </w:rPr>
+        <w:t>Może dodawać, usuwać i modyfikować rejestry obecne w bazie</w:t>
+      </w:r>
+    </w:p>
+    <w:p>
+      <w:pPr>
+        <w:rPr>
+          <w:b/>
+          <w:bCs/>
+        </w:rPr>
+      </w:pPr>
+      <w:r>
+        <w:rPr>
+          <w:b/>
+          <w:bCs/>
+        </w:rPr>
+        <w:drawing>
+          <wp:inline distT="0" distB="0" distL="0" distR="0" wp14:anchorId="2879292C" wp14:editId="09EEB043">
+            <wp:extent cx="5760720" cy="1651635"/>
+            <wp:effectExtent l="0" t="0" r="0" b="5715"/>
+            <wp:docPr id="1871535557" name="Obraz 1" descr="Obraz zawierający zrzut ekranu, tekst, oprogramowanie, Ikona komputerowa&#10;&#10;Opis wygenerowany automatycznie"/>
+            <wp:cNvGraphicFramePr>
+              <a:graphicFrameLocks xmlns:a="http://schemas.openxmlformats.org/drawingml/2006/main" noChangeAspect="1"/>
+            </wp:cNvGraphicFramePr>
+            <a:graphic xmlns:a="http://schemas.openxmlformats.org/drawingml/2006/main">
+              <a:graphicData uri="http://schemas.openxmlformats.org/drawingml/2006/picture">
+                <pic:pic xmlns:pic="http://schemas.openxmlformats.org/drawingml/2006/picture">
+                  <pic:nvPicPr>
+                    <pic:cNvPr id="1871535557" name="Obraz 1" descr="Obraz zawierający zrzut ekranu, tekst, oprogramowanie, Ikona komputerowa&#10;&#10;Opis wygenerowany automatycznie"/>
+                    <pic:cNvPicPr/>
+                  </pic:nvPicPr>
+                  <pic:blipFill>
+                    <a:blip r:embed="rId11"/>
+                    <a:stretch>
+                      <a:fillRect/>
+                    </a:stretch>
+                  </pic:blipFill>
+                  <pic:spPr>
+                    <a:xfrm>
+                      <a:off x="0" y="0"/>
+                      <a:ext cx="5760720" cy="1651635"/>
+                    </a:xfrm>
+                    <a:prstGeom prst="rect">
+                      <a:avLst/>
+                    </a:prstGeom>
+                  </pic:spPr>
+                </pic:pic>
+              </a:graphicData>
+            </a:graphic>
+          </wp:inline>
+        </w:drawing>
       </w:r>
     </w:p>
     <w:sectPr>
@@ -581,6 +803,210 @@
 <file path=word/numbering.xml><?xml version="1.0" encoding="utf-8"?>
 <w:numbering xmlns:wpc="http://schemas.microsoft.com/office/word/2010/wordprocessingCanvas" xmlns:cx="http://schemas.microsoft.com/office/drawing/2014/chartex" xmlns:cx1="http://schemas.microsoft.com/office/drawing/2015/9/8/chartex" xmlns:cx2="http://schemas.microsoft.com/office/drawing/2015/10/21/chartex" xmlns:cx3="http://schemas.microsoft.com/office/drawing/2016/5/9/chartex" xmlns:cx4="http://schemas.microsoft.com/office/drawing/2016/5/10/chartex" xmlns:cx5="http://schemas.microsoft.com/office/drawing/2016/5/11/chartex" xmlns:cx6="http://schemas.microsoft.com/office/drawing/2016/5/12/chartex" xmlns:cx7="http://schemas.microsoft.com/office/drawing/2016/5/13/chartex" xmlns:cx8="http://schemas.microsoft.com/office/drawing/2016/5/14/chartex" xmlns:mc="http://schemas.openxmlformats.org/markup-compatibility/2006" xmlns:aink="http://schemas.microsoft.com/office/drawing/2016/ink" xmlns:am3d="http://schemas.microsoft.com/office/drawing/2017/model3d" xmlns:o="urn:schemas-microsoft-com:office:office" xmlns:oel="http://schemas.microsoft.com/office/2019/extlst" xmlns:r="http://schemas.openxmlformats.org/officeDocument/2006/relationships" xmlns:m="http://schemas.openxmlformats.org/officeDocument/2006/math" xmlns:v="urn:schemas-microsoft-com:vml" xmlns:wp14="http://schemas.microsoft.com/office/word/2010/wordprocessingDrawing" xmlns:wp="http://schemas.openxmlformats.org/drawingml/2006/wordprocessingDrawing" xmlns:w10="urn:schemas-microsoft-com:office:word" xmlns:w="http://schemas.openxmlformats.org/wordprocessingml/2006/main" xmlns:w14="http://schemas.microsoft.com/office/word/2010/wordml" xmlns:w15="http://schemas.microsoft.com/office/word/2012/wordml" xmlns:w16cex="http://schemas.microsoft.com/office/word/2018/wordml/cex" xmlns:w16cid="http://schemas.microsoft.com/office/word/2016/wordml/cid" xmlns:w16="http://schemas.microsoft.com/office/word/2018/wordml" xmlns:w16du="http://schemas.microsoft.com/office/word/2023/wordml/word16du" xmlns:w16sdtdh="http://schemas.microsoft.com/office/word/2020/wordml/sdtdatahash" xmlns:w16se="http://schemas.microsoft.com/office/word/2015/wordml/symex" xmlns:wpg="http://schemas.microsoft.com/office/word/2010/wordprocessingGroup" xmlns:wpi="http://schemas.microsoft.com/office/word/2010/wordprocessingInk" xmlns:wne="http://schemas.microsoft.com/office/word/2006/wordml" xmlns:wps="http://schemas.microsoft.com/office/word/2010/wordprocessingShape" mc:Ignorable="w14 w15 w16se w16cid w16 w16cex w16sdtdh w16du wp14">
   <w:abstractNum w:abstractNumId="0" w15:restartNumberingAfterBreak="0">
+    <w:nsid w:val="0BD75EE7"/>
+    <w:multiLevelType w:val="hybridMultilevel"/>
+    <w:tmpl w:val="D8026D52"/>
+    <w:lvl w:ilvl="0" w:tplc="CCF09258">
+      <w:start w:val="1"/>
+      <w:numFmt w:val="decimal"/>
+      <w:lvlText w:val="%1."/>
+      <w:lvlJc w:val="left"/>
+      <w:pPr>
+        <w:ind w:left="720" w:hanging="360"/>
+      </w:pPr>
+      <w:rPr>
+        <w:rFonts w:hint="default"/>
+        <w:color w:val="467886" w:themeColor="hyperlink"/>
+        <w:u w:val="single"/>
+      </w:rPr>
+    </w:lvl>
+    <w:lvl w:ilvl="1" w:tplc="04150019" w:tentative="1">
+      <w:start w:val="1"/>
+      <w:numFmt w:val="lowerLetter"/>
+      <w:lvlText w:val="%2."/>
+      <w:lvlJc w:val="left"/>
+      <w:pPr>
+        <w:ind w:left="1440" w:hanging="360"/>
+      </w:pPr>
+    </w:lvl>
+    <w:lvl w:ilvl="2" w:tplc="0415001B" w:tentative="1">
+      <w:start w:val="1"/>
+      <w:numFmt w:val="lowerRoman"/>
+      <w:lvlText w:val="%3."/>
+      <w:lvlJc w:val="right"/>
+      <w:pPr>
+        <w:ind w:left="2160" w:hanging="180"/>
+      </w:pPr>
+    </w:lvl>
+    <w:lvl w:ilvl="3" w:tplc="0415000F" w:tentative="1">
+      <w:start w:val="1"/>
+      <w:numFmt w:val="decimal"/>
+      <w:lvlText w:val="%4."/>
+      <w:lvlJc w:val="left"/>
+      <w:pPr>
+        <w:ind w:left="2880" w:hanging="360"/>
+      </w:pPr>
+    </w:lvl>
+    <w:lvl w:ilvl="4" w:tplc="04150019" w:tentative="1">
+      <w:start w:val="1"/>
+      <w:numFmt w:val="lowerLetter"/>
+      <w:lvlText w:val="%5."/>
+      <w:lvlJc w:val="left"/>
+      <w:pPr>
+        <w:ind w:left="3600" w:hanging="360"/>
+      </w:pPr>
+    </w:lvl>
+    <w:lvl w:ilvl="5" w:tplc="0415001B" w:tentative="1">
+      <w:start w:val="1"/>
+      <w:numFmt w:val="lowerRoman"/>
+      <w:lvlText w:val="%6."/>
+      <w:lvlJc w:val="right"/>
+      <w:pPr>
+        <w:ind w:left="4320" w:hanging="180"/>
+      </w:pPr>
+    </w:lvl>
+    <w:lvl w:ilvl="6" w:tplc="0415000F" w:tentative="1">
+      <w:start w:val="1"/>
+      <w:numFmt w:val="decimal"/>
+      <w:lvlText w:val="%7."/>
+      <w:lvlJc w:val="left"/>
+      <w:pPr>
+        <w:ind w:left="5040" w:hanging="360"/>
+      </w:pPr>
+    </w:lvl>
+    <w:lvl w:ilvl="7" w:tplc="04150019" w:tentative="1">
+      <w:start w:val="1"/>
+      <w:numFmt w:val="lowerLetter"/>
+      <w:lvlText w:val="%8."/>
+      <w:lvlJc w:val="left"/>
+      <w:pPr>
+        <w:ind w:left="5760" w:hanging="360"/>
+      </w:pPr>
+    </w:lvl>
+    <w:lvl w:ilvl="8" w:tplc="0415001B" w:tentative="1">
+      <w:start w:val="1"/>
+      <w:numFmt w:val="lowerRoman"/>
+      <w:lvlText w:val="%9."/>
+      <w:lvlJc w:val="right"/>
+      <w:pPr>
+        <w:ind w:left="6480" w:hanging="180"/>
+      </w:pPr>
+    </w:lvl>
+  </w:abstractNum>
+  <w:abstractNum w:abstractNumId="1" w15:restartNumberingAfterBreak="0">
+    <w:nsid w:val="3955307A"/>
+    <w:multiLevelType w:val="hybridMultilevel"/>
+    <w:tmpl w:val="E38C1B88"/>
+    <w:lvl w:ilvl="0" w:tplc="114AAB66">
+      <w:start w:val="1"/>
+      <w:numFmt w:val="bullet"/>
+      <w:lvlText w:val=""/>
+      <w:lvlJc w:val="left"/>
+      <w:pPr>
+        <w:ind w:left="1068" w:hanging="360"/>
+      </w:pPr>
+      <w:rPr>
+        <w:rFonts w:ascii="Symbol" w:eastAsiaTheme="minorHAnsi" w:hAnsi="Symbol" w:cstheme="minorBidi" w:hint="default"/>
+      </w:rPr>
+    </w:lvl>
+    <w:lvl w:ilvl="1" w:tplc="04150003" w:tentative="1">
+      <w:start w:val="1"/>
+      <w:numFmt w:val="bullet"/>
+      <w:lvlText w:val="o"/>
+      <w:lvlJc w:val="left"/>
+      <w:pPr>
+        <w:ind w:left="1788" w:hanging="360"/>
+      </w:pPr>
+      <w:rPr>
+        <w:rFonts w:ascii="Courier New" w:hAnsi="Courier New" w:cs="Courier New" w:hint="default"/>
+      </w:rPr>
+    </w:lvl>
+    <w:lvl w:ilvl="2" w:tplc="04150005" w:tentative="1">
+      <w:start w:val="1"/>
+      <w:numFmt w:val="bullet"/>
+      <w:lvlText w:val=""/>
+      <w:lvlJc w:val="left"/>
+      <w:pPr>
+        <w:ind w:left="2508" w:hanging="360"/>
+      </w:pPr>
+      <w:rPr>
+        <w:rFonts w:ascii="Wingdings" w:hAnsi="Wingdings" w:hint="default"/>
+      </w:rPr>
+    </w:lvl>
+    <w:lvl w:ilvl="3" w:tplc="04150001" w:tentative="1">
+      <w:start w:val="1"/>
+      <w:numFmt w:val="bullet"/>
+      <w:lvlText w:val=""/>
+      <w:lvlJc w:val="left"/>
+      <w:pPr>
+        <w:ind w:left="3228" w:hanging="360"/>
+      </w:pPr>
+      <w:rPr>
+        <w:rFonts w:ascii="Symbol" w:hAnsi="Symbol" w:hint="default"/>
+      </w:rPr>
+    </w:lvl>
+    <w:lvl w:ilvl="4" w:tplc="04150003" w:tentative="1">
+      <w:start w:val="1"/>
+      <w:numFmt w:val="bullet"/>
+      <w:lvlText w:val="o"/>
+      <w:lvlJc w:val="left"/>
+      <w:pPr>
+        <w:ind w:left="3948" w:hanging="360"/>
+      </w:pPr>
+      <w:rPr>
+        <w:rFonts w:ascii="Courier New" w:hAnsi="Courier New" w:cs="Courier New" w:hint="default"/>
+      </w:rPr>
+    </w:lvl>
+    <w:lvl w:ilvl="5" w:tplc="04150005" w:tentative="1">
+      <w:start w:val="1"/>
+      <w:numFmt w:val="bullet"/>
+      <w:lvlText w:val=""/>
+      <w:lvlJc w:val="left"/>
+      <w:pPr>
+        <w:ind w:left="4668" w:hanging="360"/>
+      </w:pPr>
+      <w:rPr>
+        <w:rFonts w:ascii="Wingdings" w:hAnsi="Wingdings" w:hint="default"/>
+      </w:rPr>
+    </w:lvl>
+    <w:lvl w:ilvl="6" w:tplc="04150001" w:tentative="1">
+      <w:start w:val="1"/>
+      <w:numFmt w:val="bullet"/>
+      <w:lvlText w:val=""/>
+      <w:lvlJc w:val="left"/>
+      <w:pPr>
+        <w:ind w:left="5388" w:hanging="360"/>
+      </w:pPr>
+      <w:rPr>
+        <w:rFonts w:ascii="Symbol" w:hAnsi="Symbol" w:hint="default"/>
+      </w:rPr>
+    </w:lvl>
+    <w:lvl w:ilvl="7" w:tplc="04150003" w:tentative="1">
+      <w:start w:val="1"/>
+      <w:numFmt w:val="bullet"/>
+      <w:lvlText w:val="o"/>
+      <w:lvlJc w:val="left"/>
+      <w:pPr>
+        <w:ind w:left="6108" w:hanging="360"/>
+      </w:pPr>
+      <w:rPr>
+        <w:rFonts w:ascii="Courier New" w:hAnsi="Courier New" w:cs="Courier New" w:hint="default"/>
+      </w:rPr>
+    </w:lvl>
+    <w:lvl w:ilvl="8" w:tplc="04150005" w:tentative="1">
+      <w:start w:val="1"/>
+      <w:numFmt w:val="bullet"/>
+      <w:lvlText w:val=""/>
+      <w:lvlJc w:val="left"/>
+      <w:pPr>
+        <w:ind w:left="6828" w:hanging="360"/>
+      </w:pPr>
+      <w:rPr>
+        <w:rFonts w:ascii="Wingdings" w:hAnsi="Wingdings" w:hint="default"/>
+      </w:rPr>
+    </w:lvl>
+  </w:abstractNum>
+  <w:abstractNum w:abstractNumId="2" w15:restartNumberingAfterBreak="0">
     <w:nsid w:val="3BD80590"/>
     <w:multiLevelType w:val="hybridMultilevel"/>
     <w:tmpl w:val="572457DA"/>
@@ -692,7 +1118,185 @@
       </w:rPr>
     </w:lvl>
   </w:abstractNum>
-  <w:abstractNum w:abstractNumId="1" w15:restartNumberingAfterBreak="0">
+  <w:abstractNum w:abstractNumId="3" w15:restartNumberingAfterBreak="0">
+    <w:nsid w:val="4C1D4739"/>
+    <w:multiLevelType w:val="hybridMultilevel"/>
+    <w:tmpl w:val="C74686A6"/>
+    <w:lvl w:ilvl="0" w:tplc="0415000F">
+      <w:start w:val="1"/>
+      <w:numFmt w:val="decimal"/>
+      <w:lvlText w:val="%1."/>
+      <w:lvlJc w:val="left"/>
+      <w:pPr>
+        <w:ind w:left="720" w:hanging="360"/>
+      </w:pPr>
+      <w:rPr>
+        <w:rFonts w:hint="default"/>
+      </w:rPr>
+    </w:lvl>
+    <w:lvl w:ilvl="1" w:tplc="04150019" w:tentative="1">
+      <w:start w:val="1"/>
+      <w:numFmt w:val="lowerLetter"/>
+      <w:lvlText w:val="%2."/>
+      <w:lvlJc w:val="left"/>
+      <w:pPr>
+        <w:ind w:left="1440" w:hanging="360"/>
+      </w:pPr>
+    </w:lvl>
+    <w:lvl w:ilvl="2" w:tplc="0415001B" w:tentative="1">
+      <w:start w:val="1"/>
+      <w:numFmt w:val="lowerRoman"/>
+      <w:lvlText w:val="%3."/>
+      <w:lvlJc w:val="right"/>
+      <w:pPr>
+        <w:ind w:left="2160" w:hanging="180"/>
+      </w:pPr>
+    </w:lvl>
+    <w:lvl w:ilvl="3" w:tplc="0415000F" w:tentative="1">
+      <w:start w:val="1"/>
+      <w:numFmt w:val="decimal"/>
+      <w:lvlText w:val="%4."/>
+      <w:lvlJc w:val="left"/>
+      <w:pPr>
+        <w:ind w:left="2880" w:hanging="360"/>
+      </w:pPr>
+    </w:lvl>
+    <w:lvl w:ilvl="4" w:tplc="04150019" w:tentative="1">
+      <w:start w:val="1"/>
+      <w:numFmt w:val="lowerLetter"/>
+      <w:lvlText w:val="%5."/>
+      <w:lvlJc w:val="left"/>
+      <w:pPr>
+        <w:ind w:left="3600" w:hanging="360"/>
+      </w:pPr>
+    </w:lvl>
+    <w:lvl w:ilvl="5" w:tplc="0415001B" w:tentative="1">
+      <w:start w:val="1"/>
+      <w:numFmt w:val="lowerRoman"/>
+      <w:lvlText w:val="%6."/>
+      <w:lvlJc w:val="right"/>
+      <w:pPr>
+        <w:ind w:left="4320" w:hanging="180"/>
+      </w:pPr>
+    </w:lvl>
+    <w:lvl w:ilvl="6" w:tplc="0415000F" w:tentative="1">
+      <w:start w:val="1"/>
+      <w:numFmt w:val="decimal"/>
+      <w:lvlText w:val="%7."/>
+      <w:lvlJc w:val="left"/>
+      <w:pPr>
+        <w:ind w:left="5040" w:hanging="360"/>
+      </w:pPr>
+    </w:lvl>
+    <w:lvl w:ilvl="7" w:tplc="04150019" w:tentative="1">
+      <w:start w:val="1"/>
+      <w:numFmt w:val="lowerLetter"/>
+      <w:lvlText w:val="%8."/>
+      <w:lvlJc w:val="left"/>
+      <w:pPr>
+        <w:ind w:left="5760" w:hanging="360"/>
+      </w:pPr>
+    </w:lvl>
+    <w:lvl w:ilvl="8" w:tplc="0415001B" w:tentative="1">
+      <w:start w:val="1"/>
+      <w:numFmt w:val="lowerRoman"/>
+      <w:lvlText w:val="%9."/>
+      <w:lvlJc w:val="right"/>
+      <w:pPr>
+        <w:ind w:left="6480" w:hanging="180"/>
+      </w:pPr>
+    </w:lvl>
+  </w:abstractNum>
+  <w:abstractNum w:abstractNumId="4" w15:restartNumberingAfterBreak="0">
+    <w:nsid w:val="60043AFB"/>
+    <w:multiLevelType w:val="hybridMultilevel"/>
+    <w:tmpl w:val="C74686A6"/>
+    <w:lvl w:ilvl="0" w:tplc="FFFFFFFF">
+      <w:start w:val="1"/>
+      <w:numFmt w:val="decimal"/>
+      <w:lvlText w:val="%1."/>
+      <w:lvlJc w:val="left"/>
+      <w:pPr>
+        <w:ind w:left="720" w:hanging="360"/>
+      </w:pPr>
+      <w:rPr>
+        <w:rFonts w:hint="default"/>
+      </w:rPr>
+    </w:lvl>
+    <w:lvl w:ilvl="1" w:tplc="FFFFFFFF" w:tentative="1">
+      <w:start w:val="1"/>
+      <w:numFmt w:val="lowerLetter"/>
+      <w:lvlText w:val="%2."/>
+      <w:lvlJc w:val="left"/>
+      <w:pPr>
+        <w:ind w:left="1440" w:hanging="360"/>
+      </w:pPr>
+    </w:lvl>
+    <w:lvl w:ilvl="2" w:tplc="FFFFFFFF" w:tentative="1">
+      <w:start w:val="1"/>
+      <w:numFmt w:val="lowerRoman"/>
+      <w:lvlText w:val="%3."/>
+      <w:lvlJc w:val="right"/>
+      <w:pPr>
+        <w:ind w:left="2160" w:hanging="180"/>
+      </w:pPr>
+    </w:lvl>
+    <w:lvl w:ilvl="3" w:tplc="FFFFFFFF" w:tentative="1">
+      <w:start w:val="1"/>
+      <w:numFmt w:val="decimal"/>
+      <w:lvlText w:val="%4."/>
+      <w:lvlJc w:val="left"/>
+      <w:pPr>
+        <w:ind w:left="2880" w:hanging="360"/>
+      </w:pPr>
+    </w:lvl>
+    <w:lvl w:ilvl="4" w:tplc="FFFFFFFF" w:tentative="1">
+      <w:start w:val="1"/>
+      <w:numFmt w:val="lowerLetter"/>
+      <w:lvlText w:val="%5."/>
+      <w:lvlJc w:val="left"/>
+      <w:pPr>
+        <w:ind w:left="3600" w:hanging="360"/>
+      </w:pPr>
+    </w:lvl>
+    <w:lvl w:ilvl="5" w:tplc="FFFFFFFF" w:tentative="1">
+      <w:start w:val="1"/>
+      <w:numFmt w:val="lowerRoman"/>
+      <w:lvlText w:val="%6."/>
+      <w:lvlJc w:val="right"/>
+      <w:pPr>
+        <w:ind w:left="4320" w:hanging="180"/>
+      </w:pPr>
+    </w:lvl>
+    <w:lvl w:ilvl="6" w:tplc="FFFFFFFF" w:tentative="1">
+      <w:start w:val="1"/>
+      <w:numFmt w:val="decimal"/>
+      <w:lvlText w:val="%7."/>
+      <w:lvlJc w:val="left"/>
+      <w:pPr>
+        <w:ind w:left="5040" w:hanging="360"/>
+      </w:pPr>
+    </w:lvl>
+    <w:lvl w:ilvl="7" w:tplc="FFFFFFFF" w:tentative="1">
+      <w:start w:val="1"/>
+      <w:numFmt w:val="lowerLetter"/>
+      <w:lvlText w:val="%8."/>
+      <w:lvlJc w:val="left"/>
+      <w:pPr>
+        <w:ind w:left="5760" w:hanging="360"/>
+      </w:pPr>
+    </w:lvl>
+    <w:lvl w:ilvl="8" w:tplc="FFFFFFFF" w:tentative="1">
+      <w:start w:val="1"/>
+      <w:numFmt w:val="lowerRoman"/>
+      <w:lvlText w:val="%9."/>
+      <w:lvlJc w:val="right"/>
+      <w:pPr>
+        <w:ind w:left="6480" w:hanging="180"/>
+      </w:pPr>
+    </w:lvl>
+  </w:abstractNum>
+  <w:abstractNum w:abstractNumId="5" w15:restartNumberingAfterBreak="0">
     <w:nsid w:val="677F51B3"/>
     <w:multiLevelType w:val="hybridMultilevel"/>
     <w:tmpl w:val="785E1AC0"/>
@@ -805,10 +1409,22 @@
     </w:lvl>
   </w:abstractNum>
   <w:num w:numId="1" w16cid:durableId="1750729796">
+    <w:abstractNumId w:val="5"/>
+  </w:num>
+  <w:num w:numId="2" w16cid:durableId="1429428169">
+    <w:abstractNumId w:val="2"/>
+  </w:num>
+  <w:num w:numId="3" w16cid:durableId="260190306">
+    <w:abstractNumId w:val="0"/>
+  </w:num>
+  <w:num w:numId="4" w16cid:durableId="135149617">
+    <w:abstractNumId w:val="3"/>
+  </w:num>
+  <w:num w:numId="5" w16cid:durableId="1763841105">
     <w:abstractNumId w:val="1"/>
   </w:num>
-  <w:num w:numId="2" w16cid:durableId="1429428169">
-    <w:abstractNumId w:val="0"/>
+  <w:num w:numId="6" w16cid:durableId="1904178417">
+    <w:abstractNumId w:val="4"/>
   </w:num>
 </w:numbering>
 </file>
